--- a/01_BasesMecanique/01_NotionsDeBase/Applications_02/03_CIN_01_Bases_Applications_02.docx
+++ b/01_BasesMecanique/01_NotionsDeBase/Applications_02/03_CIN_01_Bases_Applications_02.docx
@@ -351,13 +351,7 @@
               <w:rPr>
                 <w:rFonts w:ascii="Cambria Math" w:hAnsi="Cambria Math"/>
               </w:rPr>
-              <m:t>-1,</m:t>
-            </m:r>
-            <m:r>
-              <w:rPr>
-                <w:rFonts w:ascii="Cambria Math" w:hAnsi="Cambria Math"/>
-              </w:rPr>
-              <m:t>2</m:t>
+              <m:t>-1,2,</m:t>
             </m:r>
             <m:r>
               <w:rPr>
@@ -365,11 +359,13 @@
               </w:rPr>
               <m:t>-</m:t>
             </m:r>
+            <w:bookmarkStart w:id="0" w:name="_GoBack"/>
+            <w:bookmarkEnd w:id="0"/>
             <m:r>
               <w:rPr>
                 <w:rFonts w:ascii="Cambria Math" w:hAnsi="Cambria Math"/>
               </w:rPr>
-              <m:t>,3</m:t>
+              <m:t>3</m:t>
             </m:r>
           </m:e>
         </m:d>
@@ -400,19 +396,7 @@
               <w:rPr>
                 <w:rFonts w:ascii="Cambria Math" w:hAnsi="Cambria Math"/>
               </w:rPr>
-              <m:t>-4,</m:t>
-            </m:r>
-            <m:r>
-              <w:rPr>
-                <w:rFonts w:ascii="Cambria Math" w:hAnsi="Cambria Math"/>
-              </w:rPr>
-              <m:t>-</m:t>
-            </m:r>
-            <m:r>
-              <w:rPr>
-                <w:rFonts w:ascii="Cambria Math" w:hAnsi="Cambria Math"/>
-              </w:rPr>
-              <m:t>2,-1</m:t>
+              <m:t>-4,-2,-1</m:t>
             </m:r>
           </m:e>
         </m:d>
@@ -441,13 +425,7 @@
               <w:rPr>
                 <w:rFonts w:ascii="Cambria Math" w:hAnsi="Cambria Math"/>
               </w:rPr>
-              <m:t>1,</m:t>
-            </m:r>
-            <m:r>
-              <w:rPr>
-                <w:rFonts w:ascii="Cambria Math" w:hAnsi="Cambria Math"/>
-              </w:rPr>
-              <m:t>1,2</m:t>
+              <m:t>1,1,2</m:t>
             </m:r>
           </m:e>
         </m:d>
@@ -1357,8 +1335,6 @@
       </w:rPr>
       <w:fldChar w:fldCharType="end"/>
     </w:r>
-    <w:bookmarkStart w:id="0" w:name="_GoBack"/>
-    <w:bookmarkEnd w:id="0"/>
     <w:r>
       <w:rPr>
         <w:rFonts w:eastAsiaTheme="minorHAnsi" w:cs="Calibri"/>
@@ -1438,18 +1414,35 @@
       </w:rPr>
       <w:t>/</w:t>
     </w:r>
-    <w:fldSimple w:instr=" NUMPAGES  \* MERGEFORMAT ">
-      <w:r>
-        <w:rPr>
-          <w:rFonts w:eastAsiaTheme="minorHAnsi" w:cs="Calibri"/>
-          <w:b/>
-          <w:noProof/>
-          <w:sz w:val="16"/>
-          <w:szCs w:val="16"/>
-        </w:rPr>
-        <w:t>1</w:t>
-      </w:r>
-    </w:fldSimple>
+    <w:r>
+      <w:fldChar w:fldCharType="begin"/>
+    </w:r>
+    <w:r>
+      <w:instrText xml:space="preserve"> NUMPAGES  \* MERGEFORMAT </w:instrText>
+    </w:r>
+    <w:r>
+      <w:fldChar w:fldCharType="separate"/>
+    </w:r>
+    <w:r>
+      <w:rPr>
+        <w:rFonts w:eastAsiaTheme="minorHAnsi" w:cs="Calibri"/>
+        <w:b/>
+        <w:noProof/>
+        <w:sz w:val="16"/>
+        <w:szCs w:val="16"/>
+      </w:rPr>
+      <w:t>1</w:t>
+    </w:r>
+    <w:r>
+      <w:rPr>
+        <w:rFonts w:eastAsiaTheme="minorHAnsi" w:cs="Calibri"/>
+        <w:b/>
+        <w:noProof/>
+        <w:sz w:val="16"/>
+        <w:szCs w:val="16"/>
+      </w:rPr>
+      <w:fldChar w:fldCharType="end"/>
+    </w:r>
   </w:p>
   <w:p>
     <w:pPr>
@@ -8383,7 +8376,7 @@
 </file>
 
 <file path=customXml/itemProps1.xml><?xml version="1.0" encoding="utf-8"?>
-<ds:datastoreItem xmlns:ds="http://schemas.openxmlformats.org/officeDocument/2006/customXml" ds:itemID="{FA10E6C6-84F3-4537-B656-E8CA30071D49}">
+<ds:datastoreItem xmlns:ds="http://schemas.openxmlformats.org/officeDocument/2006/customXml" ds:itemID="{8CB395F7-C82C-4ECC-87B4-0204279E8C08}">
   <ds:schemaRefs>
     <ds:schemaRef ds:uri="http://schemas.openxmlformats.org/officeDocument/2006/bibliography"/>
   </ds:schemaRefs>
